--- a/MTOtest.docx
+++ b/MTOtest.docx
@@ -4,7 +4,6 @@
   <w:body>
     <w:p>
       <w:pPr>
-        <w:spacing w:after="160"/>
         <w:jc w:val="center"/>
         <w:rPr>
           <w:lang w:val="ru-RU"/>
@@ -19,10 +18,8 @@
     </w:p>
     <w:p>
       <w:pPr>
-        <w:spacing w:after="160"/>
         <w:jc w:val="center"/>
         <w:rPr>
-          <w:b/>
           <w:lang w:val="ru-RU"/>
         </w:rPr>
       </w:pPr>
@@ -35,28 +32,6 @@
     </w:p>
     <w:p>
       <w:pPr>
-        <w:spacing w:after="160"/>
-        <w:jc w:val="center"/>
-        <w:rPr>
-          <w:b/>
-          <w:sz w:val="28"/>
-          <w:szCs w:val="28"/>
-          <w:lang w:val="ru-RU"/>
-        </w:rPr>
-      </w:pPr>
-      <w:r>
-        <w:rPr>
-          <w:b/>
-          <w:sz w:val="28"/>
-          <w:szCs w:val="28"/>
-          <w:lang w:val="ru-RU"/>
-        </w:rPr>
-        <w:t>Справка</w:t>
-      </w:r>
-    </w:p>
-    <w:p>
-      <w:pPr>
-        <w:spacing w:after="160" w:line="360" w:lineRule="auto"/>
         <w:jc w:val="center"/>
         <w:rPr>
           <w:lang w:val="ru-RU"/>
@@ -66,7 +41,7 @@
         <w:rPr>
           <w:lang w:val="ru-RU"/>
         </w:rPr>
-        <w:t>о кадровом обеспечении основной образовательной программы высшего образования – программы бакалавриата</w:t>
+        <w:t>Справка</w:t>
       </w:r>
     </w:p>
     <w:p>
@@ -78,48 +53,42 @@
       </w:pPr>
       <w:r>
         <w:rPr>
-          <w:i/>
           <w:lang w:val="ru-RU"/>
         </w:rPr>
-        <w:t xml:space="preserve">09.03.02 Информационные системы и технологии (Информационные системы и технологии в строительстве, </w:t>
+        <w:t>о материально-техническом обеспечении основной образовательной программы высшего образования   программы бакалавриата</w:t>
       </w:r>
-      <w:proofErr w:type="gramStart"/>
+    </w:p>
+    <w:p>
+      <w:pPr>
+        <w:jc w:val="center"/>
+        <w:rPr>
+          <w:lang w:val="ru-RU"/>
+        </w:rPr>
+      </w:pPr>
       <w:r>
         <w:rPr>
-          <w:i/>
           <w:lang w:val="ru-RU"/>
         </w:rPr>
-        <w:t>очная</w:t>
-      </w:r>
-      <w:proofErr w:type="gramEnd"/>
-      <w:r>
-        <w:rPr>
-          <w:i/>
-          <w:lang w:val="ru-RU"/>
-        </w:rPr>
-        <w:t>, 2014)</w:t>
+        <w:t>09.03.02 Информационные системы и технологии (Информационные системы и технологии в строительстве)</w:t>
       </w:r>
     </w:p>
     <w:tbl>
       <w:tblPr>
         <w:tblStyle w:val="aff0"/>
-        <w:tblW w:w="10490" w:type="dxa"/>
-        <w:tblInd w:w="-743" w:type="dxa"/>
+        <w:tblW w:w="0" w:type="auto"/>
         <w:tblLook w:val="04A0"/>
       </w:tblPr>
       <w:tblGrid>
-        <w:gridCol w:w="426"/>
-        <w:gridCol w:w="1640"/>
-        <w:gridCol w:w="1535"/>
-        <w:gridCol w:w="1315"/>
-        <w:gridCol w:w="1242"/>
-        <w:gridCol w:w="2856"/>
-        <w:gridCol w:w="2010"/>
+        <w:gridCol w:w="1610"/>
+        <w:gridCol w:w="1659"/>
+        <w:gridCol w:w="1815"/>
+        <w:gridCol w:w="1815"/>
+        <w:gridCol w:w="1957"/>
       </w:tblGrid>
       <w:tr>
         <w:tc>
           <w:tcPr>
-            <w:tcW w:w="396" w:type="dxa"/>
+            <w:tcW w:w="1840" w:type="dxa"/>
           </w:tcPr>
           <w:p>
             <w:r>
@@ -129,61 +98,41 @@
         </w:tc>
         <w:tc>
           <w:tcPr>
-            <w:tcW w:w="1427" w:type="dxa"/>
+            <w:tcW w:w="1673" w:type="dxa"/>
           </w:tcPr>
           <w:p>
             <w:r>
-              <w:t xml:space="preserve">Ф.И.О. преподавателя, реализующего программу </w:t>
+              <w:t>Наименование дисциплины (модуля) практик в соответствии с учебным планом</w:t>
             </w:r>
           </w:p>
         </w:tc>
         <w:tc>
           <w:tcPr>
-            <w:tcW w:w="1337" w:type="dxa"/>
+            <w:tcW w:w="1772" w:type="dxa"/>
           </w:tcPr>
           <w:p>
             <w:r>
-              <w:t>Условия привлечения (основное место работы: штатный, внутренний совместитель, внешний совместитель по договору ГПХ)</w:t>
+              <w:t>Наименование специальных помещений и помещений для самостоятельной работы</w:t>
             </w:r>
           </w:p>
         </w:tc>
         <w:tc>
           <w:tcPr>
-            <w:tcW w:w="1150" w:type="dxa"/>
+            <w:tcW w:w="1772" w:type="dxa"/>
           </w:tcPr>
           <w:p>
             <w:r>
-              <w:t>Должность, ученая степень, ученое звание</w:t>
+              <w:t>Оснащенность специальных помещений и помещений для самостоятельной работы</w:t>
             </w:r>
           </w:p>
         </w:tc>
         <w:tc>
           <w:tcPr>
-            <w:tcW w:w="1088" w:type="dxa"/>
+            <w:tcW w:w="1799" w:type="dxa"/>
           </w:tcPr>
           <w:p>
             <w:r>
-              <w:t xml:space="preserve">Перечень читаемых дисциплин </w:t>
-            </w:r>
-          </w:p>
-        </w:tc>
-        <w:tc>
-          <w:tcPr>
-            <w:tcW w:w="2460" w:type="dxa"/>
-          </w:tcPr>
-          <w:p>
-            <w:r>
-              <w:t>Уровень образования,наименование специальности,направления подготовки,наименование присвоенной квалификации</w:t>
-            </w:r>
-          </w:p>
-        </w:tc>
-        <w:tc>
-          <w:tcPr>
-            <w:tcW w:w="2632" w:type="dxa"/>
-          </w:tcPr>
-          <w:p>
-            <w:r>
-              <w:t xml:space="preserve">Сведения о дополнительном профессиональном образовании </w:t>
+              <w:t>Перечень лицензионного программного обеспечения. Реквизиты подтверждающего документа</w:t>
             </w:r>
           </w:p>
         </w:tc>
@@ -191,75 +140,47 @@
       <w:tr>
         <w:tc>
           <w:tcPr>
-            <w:tcW w:type="dxa" w:w="426"/>
+            <w:tcW w:type="dxa" w:w="1610"/>
           </w:tcPr>
           <w:p/>
         </w:tc>
         <w:tc>
           <w:tcPr>
-            <w:tcW w:type="dxa" w:w="1640"/>
+            <w:tcW w:type="dxa" w:w="1659"/>
           </w:tcPr>
           <w:p>
             <w:r>
-              <w:t>выаы ываыва ываыва</w:t>
+              <w:t>Бывает</w:t>
             </w:r>
           </w:p>
         </w:tc>
         <w:tc>
           <w:tcPr>
-            <w:tcW w:type="dxa" w:w="1535"/>
+            <w:tcW w:type="dxa" w:w="1815"/>
           </w:tcPr>
           <w:p>
             <w:r>
-              <w:t xml:space="preserve">Штатный  </w:t>
+              <w:t>ываываываыва</w:t>
             </w:r>
           </w:p>
         </w:tc>
         <w:tc>
           <w:tcPr>
-            <w:tcW w:type="dxa" w:w="1315"/>
+            <w:tcW w:type="dxa" w:w="1815"/>
           </w:tcPr>
           <w:p>
             <w:r>
-              <w:t>000</w:t>
+              <w:t>ываыаываы</w:t>
             </w:r>
           </w:p>
         </w:tc>
         <w:tc>
           <w:tcPr>
-            <w:tcW w:type="dxa" w:w="1242"/>
+            <w:tcW w:type="dxa" w:w="1957"/>
           </w:tcPr>
           <w:p>
             <w:r>
-              <w:t>dfsfsdf</w:t>
-            </w:r>
-          </w:p>
-        </w:tc>
-        <w:tc>
-          <w:tcPr>
-            <w:tcW w:type="dxa" w:w="2856"/>
-          </w:tcPr>
-          <w:p>
-            <w:r>
-              <w:t>пара</w:t>
-              <w:br/>
-              <w:br/>
-              <w:t>пара67</w:t>
-              <w:br/>
-              <w:br/>
-              <w:t>фыв</w:t>
-              <w:br/>
-              <w:br/>
-            </w:r>
-          </w:p>
-        </w:tc>
-        <w:tc>
-          <w:tcPr>
-            <w:tcW w:type="dxa" w:w="2010"/>
-          </w:tcPr>
-          <w:p>
-            <w:r>
-              <w:t>ываыва</w:t>
+              <w:t>ываываываыва</w:t>
             </w:r>
           </w:p>
         </w:tc>
@@ -267,73 +188,47 @@
       <w:tr>
         <w:tc>
           <w:tcPr>
-            <w:tcW w:type="dxa" w:w="426"/>
+            <w:tcW w:type="dxa" w:w="1610"/>
           </w:tcPr>
           <w:p/>
         </w:tc>
         <w:tc>
           <w:tcPr>
-            <w:tcW w:type="dxa" w:w="1640"/>
+            <w:tcW w:type="dxa" w:w="1659"/>
           </w:tcPr>
           <w:p>
             <w:r>
-              <w:t>выаы ываыва ываыва</w:t>
+              <w:t>Не бывает</w:t>
             </w:r>
           </w:p>
         </w:tc>
         <w:tc>
           <w:tcPr>
-            <w:tcW w:type="dxa" w:w="1535"/>
+            <w:tcW w:type="dxa" w:w="1815"/>
           </w:tcPr>
           <w:p>
             <w:r>
-              <w:t xml:space="preserve">Штатный  </w:t>
+              <w:t>ываыв</w:t>
             </w:r>
           </w:p>
         </w:tc>
         <w:tc>
           <w:tcPr>
-            <w:tcW w:type="dxa" w:w="1315"/>
+            <w:tcW w:type="dxa" w:w="1815"/>
           </w:tcPr>
           <w:p>
             <w:r>
-              <w:t>000</w:t>
+              <w:t>ываыв</w:t>
             </w:r>
           </w:p>
         </w:tc>
         <w:tc>
           <w:tcPr>
-            <w:tcW w:type="dxa" w:w="1242"/>
-          </w:tcPr>
-          <w:p>
-            <w:r/>
-          </w:p>
-        </w:tc>
-        <w:tc>
-          <w:tcPr>
-            <w:tcW w:type="dxa" w:w="2856"/>
+            <w:tcW w:type="dxa" w:w="1957"/>
           </w:tcPr>
           <w:p>
             <w:r>
-              <w:t>пара</w:t>
-              <w:br/>
-              <w:br/>
-              <w:t>пара67</w:t>
-              <w:br/>
-              <w:br/>
-              <w:t>фыв</w:t>
-              <w:br/>
-              <w:br/>
-            </w:r>
-          </w:p>
-        </w:tc>
-        <w:tc>
-          <w:tcPr>
-            <w:tcW w:type="dxa" w:w="2010"/>
-          </w:tcPr>
-          <w:p>
-            <w:r>
-              <w:t>ываыва</w:t>
+              <w:t>ываы</w:t>
             </w:r>
           </w:p>
         </w:tc>
@@ -341,75 +236,47 @@
       <w:tr>
         <w:tc>
           <w:tcPr>
-            <w:tcW w:type="dxa" w:w="426"/>
+            <w:tcW w:type="dxa" w:w="1610"/>
           </w:tcPr>
           <w:p/>
         </w:tc>
         <w:tc>
           <w:tcPr>
-            <w:tcW w:type="dxa" w:w="1640"/>
+            <w:tcW w:type="dxa" w:w="1659"/>
           </w:tcPr>
           <w:p>
             <w:r>
-              <w:t>выаы ываыва ываыва</w:t>
+              <w:t>Такое</w:t>
             </w:r>
           </w:p>
         </w:tc>
         <w:tc>
           <w:tcPr>
-            <w:tcW w:type="dxa" w:w="1535"/>
+            <w:tcW w:type="dxa" w:w="1815"/>
           </w:tcPr>
           <w:p>
             <w:r>
-              <w:t xml:space="preserve">Штатный  </w:t>
+              <w:t>ываываываыва</w:t>
             </w:r>
           </w:p>
         </w:tc>
         <w:tc>
           <w:tcPr>
-            <w:tcW w:type="dxa" w:w="1315"/>
+            <w:tcW w:type="dxa" w:w="1815"/>
           </w:tcPr>
           <w:p>
             <w:r>
-              <w:t>000</w:t>
+              <w:t>ываыаываы</w:t>
             </w:r>
           </w:p>
         </w:tc>
         <w:tc>
           <w:tcPr>
-            <w:tcW w:type="dxa" w:w="1242"/>
+            <w:tcW w:type="dxa" w:w="1957"/>
           </w:tcPr>
           <w:p>
             <w:r>
-              <w:t>dfsfsdf</w:t>
-            </w:r>
-          </w:p>
-        </w:tc>
-        <w:tc>
-          <w:tcPr>
-            <w:tcW w:type="dxa" w:w="2856"/>
-          </w:tcPr>
-          <w:p>
-            <w:r>
-              <w:t>пара</w:t>
-              <w:br/>
-              <w:br/>
-              <w:t>пара67</w:t>
-              <w:br/>
-              <w:br/>
-              <w:t>фыв</w:t>
-              <w:br/>
-              <w:br/>
-            </w:r>
-          </w:p>
-        </w:tc>
-        <w:tc>
-          <w:tcPr>
-            <w:tcW w:type="dxa" w:w="2010"/>
-          </w:tcPr>
-          <w:p>
-            <w:r>
-              <w:t>ываыва</w:t>
+              <w:t>ываываываыва</w:t>
             </w:r>
           </w:p>
         </w:tc>
@@ -417,67 +284,93 @@
       <w:tr>
         <w:tc>
           <w:tcPr>
-            <w:tcW w:type="dxa" w:w="426"/>
+            <w:tcW w:type="dxa" w:w="1610"/>
           </w:tcPr>
           <w:p/>
         </w:tc>
         <w:tc>
           <w:tcPr>
-            <w:tcW w:type="dxa" w:w="1640"/>
+            <w:tcW w:type="dxa" w:w="1659"/>
+            <w:vMerge w:val="restart"/>
           </w:tcPr>
           <w:p>
             <w:r>
-              <w:t>ываыва ываыв выаыв</w:t>
+              <w:t>Бывает</w:t>
             </w:r>
           </w:p>
         </w:tc>
         <w:tc>
           <w:tcPr>
-            <w:tcW w:type="dxa" w:w="1535"/>
+            <w:tcW w:type="dxa" w:w="1815"/>
           </w:tcPr>
           <w:p>
             <w:r>
-              <w:t xml:space="preserve">Штатный  </w:t>
+              <w:t>ываыв</w:t>
             </w:r>
           </w:p>
         </w:tc>
         <w:tc>
           <w:tcPr>
-            <w:tcW w:type="dxa" w:w="1315"/>
+            <w:tcW w:type="dxa" w:w="1815"/>
           </w:tcPr>
           <w:p>
             <w:r>
-              <w:t>000</w:t>
+              <w:t>ываыв</w:t>
             </w:r>
           </w:p>
         </w:tc>
         <w:tc>
           <w:tcPr>
-            <w:tcW w:type="dxa" w:w="1242"/>
+            <w:tcW w:type="dxa" w:w="1957"/>
           </w:tcPr>
           <w:p>
             <w:r>
-              <w:t>sdf</w:t>
+              <w:t>ываы</w:t>
+            </w:r>
+          </w:p>
+        </w:tc>
+      </w:tr>
+      <w:tr>
+        <w:tc>
+          <w:tcPr>
+            <w:tcW w:type="dxa" w:w="1610"/>
+          </w:tcPr>
+          <w:p/>
+        </w:tc>
+        <w:tc>
+          <w:tcPr>
+            <w:tcW w:type="dxa" w:w="1659"/>
+            <w:vMerge/>
+          </w:tcPr>
+          <w:p/>
+        </w:tc>
+        <w:tc>
+          <w:tcPr>
+            <w:tcW w:type="dxa" w:w="1815"/>
+          </w:tcPr>
+          <w:p>
+            <w:r>
+              <w:t>ываыв</w:t>
             </w:r>
           </w:p>
         </w:tc>
         <w:tc>
           <w:tcPr>
-            <w:tcW w:type="dxa" w:w="2856"/>
+            <w:tcW w:type="dxa" w:w="1815"/>
           </w:tcPr>
           <w:p>
             <w:r>
-              <w:t>пара67пара</w:t>
+              <w:t>ываыв</w:t>
             </w:r>
           </w:p>
         </w:tc>
         <w:tc>
           <w:tcPr>
-            <w:tcW w:type="dxa" w:w="2010"/>
+            <w:tcW w:type="dxa" w:w="1957"/>
           </w:tcPr>
           <w:p>
             <w:r>
-              <w:t>ываыва</w:t>
+              <w:t>ываы</w:t>
             </w:r>
           </w:p>
         </w:tc>
@@ -490,6 +383,18 @@
           <w:lang w:val="ru-RU"/>
         </w:rPr>
       </w:pPr>
+    </w:p>
+    <w:p>
+      <w:pPr>
+        <w:rPr>
+          <w:lang w:val="ru-RU"/>
+        </w:rPr>
+      </w:pPr>
+    </w:p>
+    <w:p>
+      <w:r>
+        <w:t>ere</w:t>
+      </w:r>
     </w:p>
     <w:sectPr>
       <w:pgSz w:w="12240" w:h="15840"/>
@@ -1830,8 +1735,8 @@
       </w:tblCellMar>
     </w:tblPr>
   </w:style>
-  <w:style w:type="table" w:customStyle="1" w:styleId="11">
-    <w:name w:val="Светлая заливка1"/>
+  <w:style w:type="table" w:styleId="aff1">
+    <w:name w:val="Light Shading"/>
     <w:basedOn w:val="a3"/>
     <w:uiPriority w:val="60"/>
     <w:rsid w:val="00FC693F"/>
@@ -1933,8 +1838,8 @@
       </w:tcPr>
     </w:tblStylePr>
   </w:style>
-  <w:style w:type="table" w:customStyle="1" w:styleId="-11">
-    <w:name w:val="Светлая заливка - Акцент 11"/>
+  <w:style w:type="table" w:styleId="-1">
+    <w:name w:val="Light Shading Accent 1"/>
     <w:basedOn w:val="a3"/>
     <w:uiPriority w:val="60"/>
     <w:rsid w:val="00FC693F"/>
@@ -2551,8 +2456,8 @@
       </w:tcPr>
     </w:tblStylePr>
   </w:style>
-  <w:style w:type="table" w:customStyle="1" w:styleId="12">
-    <w:name w:val="Светлый список1"/>
+  <w:style w:type="table" w:styleId="aff2">
+    <w:name w:val="Light List"/>
     <w:basedOn w:val="a3"/>
     <w:uiPriority w:val="61"/>
     <w:rsid w:val="00FC693F"/>
@@ -2643,8 +2548,8 @@
       </w:tcPr>
     </w:tblStylePr>
   </w:style>
-  <w:style w:type="table" w:customStyle="1" w:styleId="-110">
-    <w:name w:val="Светлый список - Акцент 11"/>
+  <w:style w:type="table" w:styleId="-10">
+    <w:name w:val="Light List Accent 1"/>
     <w:basedOn w:val="a3"/>
     <w:uiPriority w:val="61"/>
     <w:rsid w:val="00FC693F"/>
@@ -3195,8 +3100,8 @@
       </w:tcPr>
     </w:tblStylePr>
   </w:style>
-  <w:style w:type="table" w:customStyle="1" w:styleId="13">
-    <w:name w:val="Светлая сетка1"/>
+  <w:style w:type="table" w:styleId="aff3">
+    <w:name w:val="Light Grid"/>
     <w:basedOn w:val="a3"/>
     <w:uiPriority w:val="62"/>
     <w:rsid w:val="00CB0664"/>
@@ -3325,8 +3230,8 @@
       </w:tcPr>
     </w:tblStylePr>
   </w:style>
-  <w:style w:type="table" w:customStyle="1" w:styleId="-111">
-    <w:name w:val="Светлая сетка - Акцент 11"/>
+  <w:style w:type="table" w:styleId="-11">
+    <w:name w:val="Light Grid Accent 1"/>
     <w:basedOn w:val="a3"/>
     <w:uiPriority w:val="62"/>
     <w:rsid w:val="00CB0664"/>
@@ -4105,8 +4010,8 @@
       </w:tcPr>
     </w:tblStylePr>
   </w:style>
-  <w:style w:type="table" w:customStyle="1" w:styleId="110">
-    <w:name w:val="Средняя заливка 11"/>
+  <w:style w:type="table" w:styleId="11">
+    <w:name w:val="Medium Shading 1"/>
     <w:basedOn w:val="a3"/>
     <w:uiPriority w:val="63"/>
     <w:rsid w:val="00CB0664"/>
@@ -4211,8 +4116,8 @@
       </w:tcPr>
     </w:tblStylePr>
   </w:style>
-  <w:style w:type="table" w:customStyle="1" w:styleId="1-11">
-    <w:name w:val="Средняя заливка 1 - Акцент 11"/>
+  <w:style w:type="table" w:styleId="1-1">
+    <w:name w:val="Medium Shading 1 Accent 1"/>
     <w:basedOn w:val="a3"/>
     <w:uiPriority w:val="63"/>
     <w:rsid w:val="00CB0664"/>
@@ -4847,8 +4752,8 @@
       </w:tcPr>
     </w:tblStylePr>
   </w:style>
-  <w:style w:type="table" w:customStyle="1" w:styleId="210">
-    <w:name w:val="Средняя заливка 21"/>
+  <w:style w:type="table" w:styleId="29">
+    <w:name w:val="Medium Shading 2"/>
     <w:basedOn w:val="a3"/>
     <w:uiPriority w:val="64"/>
     <w:rsid w:val="00CB0664"/>
@@ -4996,8 +4901,8 @@
       </w:tcPr>
     </w:tblStylePr>
   </w:style>
-  <w:style w:type="table" w:customStyle="1" w:styleId="2-11">
-    <w:name w:val="Средняя заливка 2 - Акцент 11"/>
+  <w:style w:type="table" w:styleId="2-1">
+    <w:name w:val="Medium Shading 2 Accent 1"/>
     <w:basedOn w:val="a3"/>
     <w:uiPriority w:val="64"/>
     <w:rsid w:val="00CB0664"/>
@@ -5890,8 +5795,8 @@
       </w:tcPr>
     </w:tblStylePr>
   </w:style>
-  <w:style w:type="table" w:customStyle="1" w:styleId="111">
-    <w:name w:val="Средний список 11"/>
+  <w:style w:type="table" w:styleId="12">
+    <w:name w:val="Medium List 1"/>
     <w:basedOn w:val="a3"/>
     <w:uiPriority w:val="65"/>
     <w:rsid w:val="00CB0664"/>
@@ -5974,8 +5879,8 @@
       </w:tcPr>
     </w:tblStylePr>
   </w:style>
-  <w:style w:type="table" w:customStyle="1" w:styleId="1-110">
-    <w:name w:val="Средний список 1 - Акцент 11"/>
+  <w:style w:type="table" w:styleId="1-10">
+    <w:name w:val="Medium List 1 Accent 1"/>
     <w:basedOn w:val="a3"/>
     <w:uiPriority w:val="65"/>
     <w:rsid w:val="00CB0664"/>
@@ -6478,8 +6383,8 @@
       </w:tcPr>
     </w:tblStylePr>
   </w:style>
-  <w:style w:type="table" w:customStyle="1" w:styleId="211">
-    <w:name w:val="Средний список 21"/>
+  <w:style w:type="table" w:styleId="2a">
+    <w:name w:val="Medium List 2"/>
     <w:basedOn w:val="a3"/>
     <w:uiPriority w:val="66"/>
     <w:rsid w:val="00CB0664"/>
@@ -6606,7 +6511,7 @@
       </w:tcPr>
     </w:tblStylePr>
   </w:style>
-  <w:style w:type="table" w:styleId="2-1">
+  <w:style w:type="table" w:styleId="2-10">
     <w:name w:val="Medium List 2 Accent 1"/>
     <w:basedOn w:val="a3"/>
     <w:uiPriority w:val="66"/>
@@ -7374,8 +7279,8 @@
       </w:tcPr>
     </w:tblStylePr>
   </w:style>
-  <w:style w:type="table" w:customStyle="1" w:styleId="112">
-    <w:name w:val="Средняя сетка 11"/>
+  <w:style w:type="table" w:styleId="13">
+    <w:name w:val="Medium Grid 1"/>
     <w:basedOn w:val="a3"/>
     <w:uiPriority w:val="67"/>
     <w:rsid w:val="00CB0664"/>
@@ -7447,7 +7352,7 @@
       </w:tcPr>
     </w:tblStylePr>
   </w:style>
-  <w:style w:type="table" w:styleId="1-1">
+  <w:style w:type="table" w:styleId="1-11">
     <w:name w:val="Medium Grid 1 Accent 1"/>
     <w:basedOn w:val="a3"/>
     <w:uiPriority w:val="67"/>
@@ -7885,8 +7790,8 @@
       </w:tcPr>
     </w:tblStylePr>
   </w:style>
-  <w:style w:type="table" w:customStyle="1" w:styleId="212">
-    <w:name w:val="Средняя сетка 21"/>
+  <w:style w:type="table" w:styleId="2b">
+    <w:name w:val="Medium Grid 2"/>
     <w:basedOn w:val="a3"/>
     <w:uiPriority w:val="68"/>
     <w:rsid w:val="00CB0664"/>
@@ -8010,7 +7915,7 @@
       </w:tcPr>
     </w:tblStylePr>
   </w:style>
-  <w:style w:type="table" w:styleId="2-10">
+  <w:style w:type="table" w:styleId="2-11">
     <w:name w:val="Medium Grid 2 Accent 1"/>
     <w:basedOn w:val="a3"/>
     <w:uiPriority w:val="68"/>
@@ -8760,8 +8665,8 @@
       </w:tcPr>
     </w:tblStylePr>
   </w:style>
-  <w:style w:type="table" w:customStyle="1" w:styleId="310">
-    <w:name w:val="Средняя сетка 31"/>
+  <w:style w:type="table" w:styleId="37">
+    <w:name w:val="Medium Grid 3"/>
     <w:basedOn w:val="a3"/>
     <w:uiPriority w:val="69"/>
     <w:rsid w:val="00CB0664"/>
@@ -9747,8 +9652,8 @@
       </w:tcPr>
     </w:tblStylePr>
   </w:style>
-  <w:style w:type="table" w:customStyle="1" w:styleId="14">
-    <w:name w:val="Темный список1"/>
+  <w:style w:type="table" w:styleId="aff4">
+    <w:name w:val="Dark List"/>
     <w:basedOn w:val="a3"/>
     <w:uiPriority w:val="70"/>
     <w:rsid w:val="00CB0664"/>
@@ -9861,7 +9766,7 @@
       </w:tcPr>
     </w:tblStylePr>
   </w:style>
-  <w:style w:type="table" w:styleId="-1">
+  <w:style w:type="table" w:styleId="-12">
     <w:name w:val="Dark List Accent 1"/>
     <w:basedOn w:val="a3"/>
     <w:uiPriority w:val="70"/>
@@ -10545,8 +10450,8 @@
       </w:tcPr>
     </w:tblStylePr>
   </w:style>
-  <w:style w:type="table" w:customStyle="1" w:styleId="15">
-    <w:name w:val="Цветная заливка1"/>
+  <w:style w:type="table" w:styleId="aff5">
+    <w:name w:val="Colorful Shading"/>
     <w:basedOn w:val="a3"/>
     <w:uiPriority w:val="71"/>
     <w:rsid w:val="00CB0664"/>
@@ -10667,7 +10572,7 @@
       </w:rPr>
     </w:tblStylePr>
   </w:style>
-  <w:style w:type="table" w:styleId="-10">
+  <w:style w:type="table" w:styleId="-13">
     <w:name w:val="Colorful Shading Accent 1"/>
     <w:basedOn w:val="a3"/>
     <w:uiPriority w:val="71"/>
@@ -11389,8 +11294,8 @@
       </w:rPr>
     </w:tblStylePr>
   </w:style>
-  <w:style w:type="table" w:customStyle="1" w:styleId="16">
-    <w:name w:val="Цветной список1"/>
+  <w:style w:type="table" w:styleId="aff6">
+    <w:name w:val="Colorful List"/>
     <w:basedOn w:val="a3"/>
     <w:uiPriority w:val="72"/>
     <w:rsid w:val="00CB0664"/>
@@ -11475,7 +11380,7 @@
       </w:tcPr>
     </w:tblStylePr>
   </w:style>
-  <w:style w:type="table" w:styleId="-12">
+  <w:style w:type="table" w:styleId="-14">
     <w:name w:val="Colorful List Accent 1"/>
     <w:basedOn w:val="a3"/>
     <w:uiPriority w:val="72"/>
@@ -11991,8 +11896,8 @@
       </w:tcPr>
     </w:tblStylePr>
   </w:style>
-  <w:style w:type="table" w:customStyle="1" w:styleId="17">
-    <w:name w:val="Цветная сетка1"/>
+  <w:style w:type="table" w:styleId="aff7">
+    <w:name w:val="Colorful Grid"/>
     <w:basedOn w:val="a3"/>
     <w:uiPriority w:val="73"/>
     <w:rsid w:val="00CB0664"/>
@@ -12071,7 +11976,7 @@
       </w:tcPr>
     </w:tblStylePr>
   </w:style>
-  <w:style w:type="table" w:styleId="-13">
+  <w:style w:type="table" w:styleId="-15">
     <w:name w:val="Colorful Grid Accent 1"/>
     <w:basedOn w:val="a3"/>
     <w:uiPriority w:val="73"/>

--- a/MTOtest.docx
+++ b/MTOtest.docx
@@ -375,6 +375,100 @@
           </w:p>
         </w:tc>
       </w:tr>
+      <w:tr>
+        <w:tc>
+          <w:tcPr>
+            <w:tcW w:type="dxa" w:w="1610"/>
+          </w:tcPr>
+          <w:p/>
+        </w:tc>
+        <w:tc>
+          <w:tcPr>
+            <w:tcW w:type="dxa" w:w="1659"/>
+            <w:vMerge w:val="restart"/>
+          </w:tcPr>
+          <w:p>
+            <w:r>
+              <w:t>Нет</w:t>
+            </w:r>
+          </w:p>
+        </w:tc>
+        <w:tc>
+          <w:tcPr>
+            <w:tcW w:type="dxa" w:w="1815"/>
+          </w:tcPr>
+          <w:p>
+            <w:r>
+              <w:t>ываываываыва</w:t>
+            </w:r>
+          </w:p>
+        </w:tc>
+        <w:tc>
+          <w:tcPr>
+            <w:tcW w:type="dxa" w:w="1815"/>
+          </w:tcPr>
+          <w:p>
+            <w:r>
+              <w:t>ываыаываы</w:t>
+            </w:r>
+          </w:p>
+        </w:tc>
+        <w:tc>
+          <w:tcPr>
+            <w:tcW w:type="dxa" w:w="1957"/>
+          </w:tcPr>
+          <w:p>
+            <w:r>
+              <w:t>ываываываыва</w:t>
+            </w:r>
+          </w:p>
+        </w:tc>
+      </w:tr>
+      <w:tr>
+        <w:tc>
+          <w:tcPr>
+            <w:tcW w:type="dxa" w:w="1610"/>
+          </w:tcPr>
+          <w:p/>
+        </w:tc>
+        <w:tc>
+          <w:tcPr>
+            <w:tcW w:type="dxa" w:w="1659"/>
+            <w:vMerge/>
+          </w:tcPr>
+          <w:p/>
+        </w:tc>
+        <w:tc>
+          <w:tcPr>
+            <w:tcW w:type="dxa" w:w="1815"/>
+          </w:tcPr>
+          <w:p>
+            <w:r>
+              <w:t>ываыв</w:t>
+            </w:r>
+          </w:p>
+        </w:tc>
+        <w:tc>
+          <w:tcPr>
+            <w:tcW w:type="dxa" w:w="1815"/>
+          </w:tcPr>
+          <w:p>
+            <w:r>
+              <w:t>ываыв</w:t>
+            </w:r>
+          </w:p>
+        </w:tc>
+        <w:tc>
+          <w:tcPr>
+            <w:tcW w:type="dxa" w:w="1957"/>
+          </w:tcPr>
+          <w:p>
+            <w:r>
+              <w:t>ываы</w:t>
+            </w:r>
+          </w:p>
+        </w:tc>
+      </w:tr>
     </w:tbl>
     <w:p>
       <w:pPr>

--- a/MTOtest.docx
+++ b/MTOtest.docx
@@ -72,6 +72,13 @@
         <w:t>09.03.02 Информационные системы и технологии (Информационные системы и технологии в строительстве)</w:t>
       </w:r>
     </w:p>
+    <w:p>
+      <w:pPr>
+        <w:rPr>
+          <w:lang w:val="ru-RU"/>
+        </w:rPr>
+      </w:pPr>
+    </w:p>
     <w:tbl>
       <w:tblPr>
         <w:tblStyle w:val="aff0"/>
@@ -79,8 +86,8 @@
         <w:tblLook w:val="04A0"/>
       </w:tblPr>
       <w:tblGrid>
-        <w:gridCol w:w="1610"/>
-        <w:gridCol w:w="1659"/>
+        <w:gridCol w:w="1561"/>
+        <w:gridCol w:w="1708"/>
         <w:gridCol w:w="1815"/>
         <w:gridCol w:w="1815"/>
         <w:gridCol w:w="1957"/>
@@ -88,7 +95,7 @@
       <w:tr>
         <w:tc>
           <w:tcPr>
-            <w:tcW w:w="1840" w:type="dxa"/>
+            <w:tcW w:w="1561" w:type="dxa"/>
           </w:tcPr>
           <w:p>
             <w:r>
@@ -98,7 +105,7 @@
         </w:tc>
         <w:tc>
           <w:tcPr>
-            <w:tcW w:w="1673" w:type="dxa"/>
+            <w:tcW w:w="1708" w:type="dxa"/>
           </w:tcPr>
           <w:p>
             <w:r>
@@ -108,7 +115,7 @@
         </w:tc>
         <w:tc>
           <w:tcPr>
-            <w:tcW w:w="1772" w:type="dxa"/>
+            <w:tcW w:w="1815" w:type="dxa"/>
           </w:tcPr>
           <w:p>
             <w:r>
@@ -118,7 +125,7 @@
         </w:tc>
         <w:tc>
           <w:tcPr>
-            <w:tcW w:w="1772" w:type="dxa"/>
+            <w:tcW w:w="1815" w:type="dxa"/>
           </w:tcPr>
           <w:p>
             <w:r>
@@ -128,7 +135,7 @@
         </w:tc>
         <w:tc>
           <w:tcPr>
-            <w:tcW w:w="1799" w:type="dxa"/>
+            <w:tcW w:w="1957" w:type="dxa"/>
           </w:tcPr>
           <w:p>
             <w:r>
@@ -140,17 +147,17 @@
       <w:tr>
         <w:tc>
           <w:tcPr>
-            <w:tcW w:type="dxa" w:w="1610"/>
+            <w:tcW w:type="dxa" w:w="1561"/>
           </w:tcPr>
           <w:p/>
         </w:tc>
         <w:tc>
           <w:tcPr>
-            <w:tcW w:type="dxa" w:w="1659"/>
+            <w:tcW w:type="dxa" w:w="1708"/>
           </w:tcPr>
           <w:p>
             <w:r>
-              <w:t>Бывает</w:t>
+              <w:t>44444</w:t>
             </w:r>
           </w:p>
         </w:tc>
@@ -188,17 +195,65 @@
       <w:tr>
         <w:tc>
           <w:tcPr>
-            <w:tcW w:type="dxa" w:w="1610"/>
+            <w:tcW w:type="dxa" w:w="1561"/>
           </w:tcPr>
           <w:p/>
         </w:tc>
         <w:tc>
           <w:tcPr>
-            <w:tcW w:type="dxa" w:w="1659"/>
+            <w:tcW w:type="dxa" w:w="1708"/>
           </w:tcPr>
           <w:p>
             <w:r>
-              <w:t>Не бывает</w:t>
+              <w:t>44444</w:t>
+            </w:r>
+          </w:p>
+        </w:tc>
+        <w:tc>
+          <w:tcPr>
+            <w:tcW w:type="dxa" w:w="1815"/>
+          </w:tcPr>
+          <w:p>
+            <w:r>
+              <w:t>ываываываыва</w:t>
+            </w:r>
+          </w:p>
+        </w:tc>
+        <w:tc>
+          <w:tcPr>
+            <w:tcW w:type="dxa" w:w="1815"/>
+          </w:tcPr>
+          <w:p>
+            <w:r>
+              <w:t>ываыаываы</w:t>
+            </w:r>
+          </w:p>
+        </w:tc>
+        <w:tc>
+          <w:tcPr>
+            <w:tcW w:type="dxa" w:w="1957"/>
+          </w:tcPr>
+          <w:p>
+            <w:r>
+              <w:t>ываываываыва</w:t>
+            </w:r>
+          </w:p>
+        </w:tc>
+      </w:tr>
+      <w:tr>
+        <w:tc>
+          <w:tcPr>
+            <w:tcW w:type="dxa" w:w="1561"/>
+          </w:tcPr>
+          <w:p/>
+        </w:tc>
+        <w:tc>
+          <w:tcPr>
+            <w:tcW w:type="dxa" w:w="1708"/>
+          </w:tcPr>
+          <w:p>
+            <w:r>
+              <w:t>44444</w:t>
             </w:r>
           </w:p>
         </w:tc>
@@ -236,17 +291,17 @@
       <w:tr>
         <w:tc>
           <w:tcPr>
-            <w:tcW w:type="dxa" w:w="1610"/>
+            <w:tcW w:type="dxa" w:w="1561"/>
           </w:tcPr>
           <w:p/>
         </w:tc>
         <w:tc>
           <w:tcPr>
-            <w:tcW w:type="dxa" w:w="1659"/>
+            <w:tcW w:type="dxa" w:w="1708"/>
           </w:tcPr>
           <w:p>
             <w:r>
-              <w:t>Такое</w:t>
+              <w:t>44444</w:t>
             </w:r>
           </w:p>
         </w:tc>
@@ -256,56 +311,7 @@
           </w:tcPr>
           <w:p>
             <w:r>
-              <w:t>ываываываыва</w:t>
-            </w:r>
-          </w:p>
-        </w:tc>
-        <w:tc>
-          <w:tcPr>
-            <w:tcW w:type="dxa" w:w="1815"/>
-          </w:tcPr>
-          <w:p>
-            <w:r>
-              <w:t>ываыаываы</w:t>
-            </w:r>
-          </w:p>
-        </w:tc>
-        <w:tc>
-          <w:tcPr>
-            <w:tcW w:type="dxa" w:w="1957"/>
-          </w:tcPr>
-          <w:p>
-            <w:r>
-              <w:t>ываываываыва</w:t>
-            </w:r>
-          </w:p>
-        </w:tc>
-      </w:tr>
-      <w:tr>
-        <w:tc>
-          <w:tcPr>
-            <w:tcW w:type="dxa" w:w="1610"/>
-          </w:tcPr>
-          <w:p/>
-        </w:tc>
-        <w:tc>
-          <w:tcPr>
-            <w:tcW w:type="dxa" w:w="1659"/>
-            <w:vMerge w:val="restart"/>
-          </w:tcPr>
-          <w:p>
-            <w:r>
-              <w:t>Бывает</w:t>
-            </w:r>
-          </w:p>
-        </w:tc>
-        <w:tc>
-          <w:tcPr>
-            <w:tcW w:type="dxa" w:w="1815"/>
-          </w:tcPr>
-          <w:p>
-            <w:r>
-              <w:t>ываыв</w:t>
+              <w:t>ываы</w:t>
             </w:r>
           </w:p>
         </w:tc>
@@ -325,7 +331,7 @@
           </w:tcPr>
           <w:p>
             <w:r>
-              <w:t>ываы</w:t>
+              <w:t>ываыв</w:t>
             </w:r>
           </w:p>
         </w:tc>
@@ -333,16 +339,19 @@
       <w:tr>
         <w:tc>
           <w:tcPr>
-            <w:tcW w:type="dxa" w:w="1610"/>
+            <w:tcW w:type="dxa" w:w="1561"/>
           </w:tcPr>
           <w:p/>
         </w:tc>
         <w:tc>
           <w:tcPr>
-            <w:tcW w:type="dxa" w:w="1659"/>
-            <w:vMerge/>
+            <w:tcW w:type="dxa" w:w="1708"/>
           </w:tcPr>
-          <w:p/>
+          <w:p>
+            <w:r>
+              <w:t>44444</w:t>
+            </w:r>
+          </w:p>
         </w:tc>
         <w:tc>
           <w:tcPr>
@@ -350,7 +359,7 @@
           </w:tcPr>
           <w:p>
             <w:r>
-              <w:t>ываыв</w:t>
+              <w:t>ываы</w:t>
             </w:r>
           </w:p>
         </w:tc>
@@ -370,7 +379,7 @@
           </w:tcPr>
           <w:p>
             <w:r>
-              <w:t>ываы</w:t>
+              <w:t>ываыв</w:t>
             </w:r>
           </w:p>
         </w:tc>
@@ -378,18 +387,17 @@
       <w:tr>
         <w:tc>
           <w:tcPr>
-            <w:tcW w:type="dxa" w:w="1610"/>
+            <w:tcW w:type="dxa" w:w="1561"/>
           </w:tcPr>
           <w:p/>
         </w:tc>
         <w:tc>
           <w:tcPr>
-            <w:tcW w:type="dxa" w:w="1659"/>
-            <w:vMerge w:val="restart"/>
+            <w:tcW w:type="dxa" w:w="1708"/>
           </w:tcPr>
           <w:p>
             <w:r>
-              <w:t>Нет</w:t>
+              <w:t>44444</w:t>
             </w:r>
           </w:p>
         </w:tc>
@@ -399,52 +407,7 @@
           </w:tcPr>
           <w:p>
             <w:r>
-              <w:t>ываываываыва</w:t>
-            </w:r>
-          </w:p>
-        </w:tc>
-        <w:tc>
-          <w:tcPr>
-            <w:tcW w:type="dxa" w:w="1815"/>
-          </w:tcPr>
-          <w:p>
-            <w:r>
-              <w:t>ываыаываы</w:t>
-            </w:r>
-          </w:p>
-        </w:tc>
-        <w:tc>
-          <w:tcPr>
-            <w:tcW w:type="dxa" w:w="1957"/>
-          </w:tcPr>
-          <w:p>
-            <w:r>
-              <w:t>ываываываыва</w:t>
-            </w:r>
-          </w:p>
-        </w:tc>
-      </w:tr>
-      <w:tr>
-        <w:tc>
-          <w:tcPr>
-            <w:tcW w:type="dxa" w:w="1610"/>
-          </w:tcPr>
-          <w:p/>
-        </w:tc>
-        <w:tc>
-          <w:tcPr>
-            <w:tcW w:type="dxa" w:w="1659"/>
-            <w:vMerge/>
-          </w:tcPr>
-          <w:p/>
-        </w:tc>
-        <w:tc>
-          <w:tcPr>
-            <w:tcW w:type="dxa" w:w="1815"/>
-          </w:tcPr>
-          <w:p>
-            <w:r>
-              <w:t>ываыв</w:t>
+              <w:t>ываы</w:t>
             </w:r>
           </w:p>
         </w:tc>
@@ -464,7 +427,55 @@
           </w:tcPr>
           <w:p>
             <w:r>
+              <w:t>ываыв</w:t>
+            </w:r>
+          </w:p>
+        </w:tc>
+      </w:tr>
+      <w:tr>
+        <w:tc>
+          <w:tcPr>
+            <w:tcW w:type="dxa" w:w="1561"/>
+          </w:tcPr>
+          <w:p/>
+        </w:tc>
+        <w:tc>
+          <w:tcPr>
+            <w:tcW w:type="dxa" w:w="1708"/>
+          </w:tcPr>
+          <w:p>
+            <w:r>
+              <w:t>44444</w:t>
+            </w:r>
+          </w:p>
+        </w:tc>
+        <w:tc>
+          <w:tcPr>
+            <w:tcW w:type="dxa" w:w="1815"/>
+          </w:tcPr>
+          <w:p>
+            <w:r>
               <w:t>ываы</w:t>
+            </w:r>
+          </w:p>
+        </w:tc>
+        <w:tc>
+          <w:tcPr>
+            <w:tcW w:type="dxa" w:w="1815"/>
+          </w:tcPr>
+          <w:p>
+            <w:r>
+              <w:t>ываыв</w:t>
+            </w:r>
+          </w:p>
+        </w:tc>
+        <w:tc>
+          <w:tcPr>
+            <w:tcW w:type="dxa" w:w="1957"/>
+          </w:tcPr>
+          <w:p>
+            <w:r>
+              <w:t>ываыв</w:t>
             </w:r>
           </w:p>
         </w:tc>
@@ -472,23 +483,10 @@
     </w:tbl>
     <w:p>
       <w:pPr>
-        <w:jc w:val="center"/>
         <w:rPr>
           <w:lang w:val="ru-RU"/>
         </w:rPr>
       </w:pPr>
-    </w:p>
-    <w:p>
-      <w:pPr>
-        <w:rPr>
-          <w:lang w:val="ru-RU"/>
-        </w:rPr>
-      </w:pPr>
-    </w:p>
-    <w:p>
-      <w:r>
-        <w:t>ere</w:t>
-      </w:r>
     </w:p>
     <w:sectPr>
       <w:pgSz w:w="12240" w:h="15840"/>

--- a/MTOtest.docx
+++ b/MTOtest.docx
@@ -157,7 +157,7 @@
           </w:tcPr>
           <w:p>
             <w:r>
-              <w:t>44444</w:t>
+              <w:t>История</w:t>
             </w:r>
           </w:p>
         </w:tc>
@@ -167,7 +167,11 @@
           </w:tcPr>
           <w:p>
             <w:r>
-              <w:t>ываываываыва</w:t>
+              <w:t xml:space="preserve">Учебная аудитория для проведения практических занятий, групповых и индивидуальных консультаций, текущего контроля и промежуточной аттестации (специализированная аудитория к.1-251. </w:t>
+              <w:br/>
+              <w:t>Адрес: г. Волгоград, ул. Академическая, д.1</w:t>
+              <w:br/>
+              <w:br/>
             </w:r>
           </w:p>
         </w:tc>
@@ -177,7 +181,7 @@
           </w:tcPr>
           <w:p>
             <w:r>
-              <w:t>ываыаываы</w:t>
+              <w:t>Учебная мебель (стол - 10 шт., стул - 20 шт.); учебная доска</w:t>
             </w:r>
           </w:p>
         </w:tc>
@@ -186,9 +190,7 @@
             <w:tcW w:type="dxa" w:w="1957"/>
           </w:tcPr>
           <w:p>
-            <w:r>
-              <w:t>ываываываыва</w:t>
-            </w:r>
+            <w:r/>
           </w:p>
         </w:tc>
       </w:tr>
@@ -205,7 +207,7 @@
           </w:tcPr>
           <w:p>
             <w:r>
-              <w:t>44444</w:t>
+              <w:t>Математика</w:t>
             </w:r>
           </w:p>
         </w:tc>
@@ -215,7 +217,10 @@
           </w:tcPr>
           <w:p>
             <w:r>
-              <w:t>ываываываыва</w:t>
+              <w:t xml:space="preserve">Учебная аудитория для проведения практических занятий, групповых и индивидуальных консультаций, текущего контроля и промежуточной аттестации (специализированная аудитория к.1-333. </w:t>
+              <w:br/>
+              <w:t>Адрес: г. Волгоград, ул. Академическая, д.1</w:t>
+              <w:br/>
             </w:r>
           </w:p>
         </w:tc>
@@ -225,7 +230,7 @@
           </w:tcPr>
           <w:p>
             <w:r>
-              <w:t>ываыаываы</w:t>
+              <w:t>Учебная мебель (стол - 7 шт., стул - 16 шт.); учебная доска</w:t>
             </w:r>
           </w:p>
         </w:tc>
@@ -234,9 +239,7 @@
             <w:tcW w:type="dxa" w:w="1957"/>
           </w:tcPr>
           <w:p>
-            <w:r>
-              <w:t>ываываываыва</w:t>
-            </w:r>
+            <w:r/>
           </w:p>
         </w:tc>
       </w:tr>
@@ -253,7 +256,7 @@
           </w:tcPr>
           <w:p>
             <w:r>
-              <w:t>44444</w:t>
+              <w:t>Философия</w:t>
             </w:r>
           </w:p>
         </w:tc>
@@ -263,7 +266,10 @@
           </w:tcPr>
           <w:p>
             <w:r>
-              <w:t>ываыв</w:t>
+              <w:t xml:space="preserve">Учебная аудитория для проведения практических занятий, групповых и индивидуальных консультаций, текущего контроля и промежуточной аттестации (специализированная аудитория к.1-336. </w:t>
+              <w:br/>
+              <w:t>Адрес: г. Волгоград, ул. Академическая, д.1</w:t>
+              <w:br/>
             </w:r>
           </w:p>
         </w:tc>
@@ -273,7 +279,7 @@
           </w:tcPr>
           <w:p>
             <w:r>
-              <w:t>ываыв</w:t>
+              <w:t>Учебная мебель (стол - 7 шт., стул - 16 шт.); учебная доска</w:t>
             </w:r>
           </w:p>
         </w:tc>
@@ -282,9 +288,7 @@
             <w:tcW w:type="dxa" w:w="1957"/>
           </w:tcPr>
           <w:p>
-            <w:r>
-              <w:t>ываы</w:t>
-            </w:r>
+            <w:r/>
           </w:p>
         </w:tc>
       </w:tr>
@@ -301,7 +305,7 @@
           </w:tcPr>
           <w:p>
             <w:r>
-              <w:t>44444</w:t>
+              <w:t>Информатика</w:t>
             </w:r>
           </w:p>
         </w:tc>
@@ -311,7 +315,10 @@
           </w:tcPr>
           <w:p>
             <w:r>
-              <w:t>ываы</w:t>
+              <w:t xml:space="preserve">Учебная аудитория для проведения практических занятий, групповых и индивидуальных консультаций, текущего контроля и промежуточной аттестации (специализированная аудитория к.1-337. </w:t>
+              <w:br/>
+              <w:t>Адрес: г. Волгоград, ул. Академическая, д.1</w:t>
+              <w:br/>
             </w:r>
           </w:p>
         </w:tc>
@@ -321,7 +328,7 @@
           </w:tcPr>
           <w:p>
             <w:r>
-              <w:t>ываыв</w:t>
+              <w:t>Учебная мебель (стол - 7 шт., стул - 16 шт.); учебная доска</w:t>
             </w:r>
           </w:p>
         </w:tc>
@@ -330,157 +337,269 @@
             <w:tcW w:type="dxa" w:w="1957"/>
           </w:tcPr>
           <w:p>
-            <w:r>
-              <w:t>ываыв</w:t>
-            </w:r>
-          </w:p>
-        </w:tc>
-      </w:tr>
-      <w:tr>
-        <w:tc>
-          <w:tcPr>
-            <w:tcW w:type="dxa" w:w="1561"/>
-          </w:tcPr>
-          <w:p/>
-        </w:tc>
-        <w:tc>
-          <w:tcPr>
-            <w:tcW w:type="dxa" w:w="1708"/>
-          </w:tcPr>
-          <w:p>
-            <w:r>
-              <w:t>44444</w:t>
-            </w:r>
-          </w:p>
-        </w:tc>
-        <w:tc>
-          <w:tcPr>
-            <w:tcW w:type="dxa" w:w="1815"/>
-          </w:tcPr>
-          <w:p>
-            <w:r>
-              <w:t>ываы</w:t>
-            </w:r>
-          </w:p>
-        </w:tc>
-        <w:tc>
-          <w:tcPr>
-            <w:tcW w:type="dxa" w:w="1815"/>
-          </w:tcPr>
-          <w:p>
-            <w:r>
-              <w:t>ываыв</w:t>
-            </w:r>
-          </w:p>
-        </w:tc>
-        <w:tc>
-          <w:tcPr>
-            <w:tcW w:type="dxa" w:w="1957"/>
-          </w:tcPr>
-          <w:p>
-            <w:r>
-              <w:t>ываыв</w:t>
-            </w:r>
-          </w:p>
-        </w:tc>
-      </w:tr>
-      <w:tr>
-        <w:tc>
-          <w:tcPr>
-            <w:tcW w:type="dxa" w:w="1561"/>
-          </w:tcPr>
-          <w:p/>
-        </w:tc>
-        <w:tc>
-          <w:tcPr>
-            <w:tcW w:type="dxa" w:w="1708"/>
-          </w:tcPr>
-          <w:p>
-            <w:r>
-              <w:t>44444</w:t>
-            </w:r>
-          </w:p>
-        </w:tc>
-        <w:tc>
-          <w:tcPr>
-            <w:tcW w:type="dxa" w:w="1815"/>
-          </w:tcPr>
-          <w:p>
-            <w:r>
-              <w:t>ываы</w:t>
-            </w:r>
-          </w:p>
-        </w:tc>
-        <w:tc>
-          <w:tcPr>
-            <w:tcW w:type="dxa" w:w="1815"/>
-          </w:tcPr>
-          <w:p>
-            <w:r>
-              <w:t>ываыв</w:t>
-            </w:r>
-          </w:p>
-        </w:tc>
-        <w:tc>
-          <w:tcPr>
-            <w:tcW w:type="dxa" w:w="1957"/>
-          </w:tcPr>
-          <w:p>
-            <w:r>
-              <w:t>ываыв</w:t>
-            </w:r>
-          </w:p>
-        </w:tc>
-      </w:tr>
-      <w:tr>
-        <w:tc>
-          <w:tcPr>
-            <w:tcW w:type="dxa" w:w="1561"/>
-          </w:tcPr>
-          <w:p/>
-        </w:tc>
-        <w:tc>
-          <w:tcPr>
-            <w:tcW w:type="dxa" w:w="1708"/>
-          </w:tcPr>
-          <w:p>
-            <w:r>
-              <w:t>44444</w:t>
-            </w:r>
-          </w:p>
-        </w:tc>
-        <w:tc>
-          <w:tcPr>
-            <w:tcW w:type="dxa" w:w="1815"/>
-          </w:tcPr>
-          <w:p>
-            <w:r>
-              <w:t>ываы</w:t>
-            </w:r>
-          </w:p>
-        </w:tc>
-        <w:tc>
-          <w:tcPr>
-            <w:tcW w:type="dxa" w:w="1815"/>
-          </w:tcPr>
-          <w:p>
-            <w:r>
-              <w:t>ываыв</w:t>
-            </w:r>
-          </w:p>
-        </w:tc>
-        <w:tc>
-          <w:tcPr>
-            <w:tcW w:type="dxa" w:w="1957"/>
-          </w:tcPr>
-          <w:p>
-            <w:r>
-              <w:t>ываыв</w:t>
-            </w:r>
+            <w:r/>
           </w:p>
         </w:tc>
       </w:tr>
     </w:tbl>
+    <w:p>
+      <w:pPr>
+        <w:rPr>
+          <w:lang w:val="ru-RU"/>
+        </w:rPr>
+      </w:pPr>
+    </w:p>
+    <w:p>
+      <w:pPr>
+        <w:rPr>
+          <w:lang w:val="ru-RU"/>
+        </w:rPr>
+      </w:pPr>
+    </w:p>
+    <w:p>
+      <w:pPr>
+        <w:rPr>
+          <w:lang w:val="ru-RU"/>
+        </w:rPr>
+      </w:pPr>
+    </w:p>
+    <w:p>
+      <w:pPr>
+        <w:spacing w:line="240" w:lineRule="auto"/>
+        <w:ind w:left="-567" w:right="-567"/>
+        <w:rPr>
+          <w:rFonts w:cs="Times New Roman"/>
+          <w:color w:val="000000"/>
+          <w:sz w:val="20"/>
+          <w:szCs w:val="20"/>
+          <w:highlight w:val="white"/>
+          <w:lang w:val="ru-RU"/>
+        </w:rPr>
+      </w:pPr>
+      <w:r>
+        <w:rPr>
+          <w:rFonts w:cs="Times New Roman"/>
+          <w:color w:val="000000"/>
+          <w:sz w:val="20"/>
+          <w:szCs w:val="20"/>
+          <w:highlight w:val="white"/>
+          <w:lang w:val="ru-RU"/>
+        </w:rPr>
+        <w:t>*Специальные помещения - учебные аудитории для проведения занятий лекционного типа, занятий семинарского типа, курсового проектирования (выполнения курсовых работ), групповых и индивидуальных консультаций, текущего контроля и промежуточной аттестации, а также помещения для самостоятельной работы.</w:t>
+      </w:r>
+    </w:p>
+    <w:p>
+      <w:pPr>
+        <w:ind w:left="-567" w:right="-567"/>
+        <w:rPr>
+          <w:rFonts w:cs="Times New Roman"/>
+          <w:b/>
+          <w:color w:val="000000"/>
+          <w:spacing w:val="-1"/>
+          <w:sz w:val="28"/>
+          <w:szCs w:val="28"/>
+          <w:lang w:val="ru-RU"/>
+        </w:rPr>
+      </w:pPr>
+    </w:p>
+    <w:p>
+      <w:pPr>
+        <w:ind w:left="-567" w:right="-567"/>
+        <w:rPr>
+          <w:lang w:val="ru-RU"/>
+        </w:rPr>
+      </w:pPr>
+    </w:p>
+    <w:p>
+      <w:pPr>
+        <w:spacing w:line="240" w:lineRule="auto"/>
+        <w:ind w:left="-567" w:right="-567"/>
+        <w:rPr>
+          <w:rFonts w:cs="Times New Roman"/>
+          <w:szCs w:val="24"/>
+          <w:lang w:val="ru-RU"/>
+        </w:rPr>
+      </w:pPr>
+      <w:r>
+        <w:rPr>
+          <w:rFonts w:cs="Times New Roman"/>
+          <w:szCs w:val="24"/>
+          <w:lang w:val="ru-RU"/>
+        </w:rPr>
+        <w:t xml:space="preserve">Руководитель организации, </w:t>
+      </w:r>
+    </w:p>
+    <w:p>
+      <w:pPr>
+        <w:spacing w:line="240" w:lineRule="auto"/>
+        <w:ind w:left="-567" w:right="-567"/>
+        <w:rPr>
+          <w:rFonts w:cs="Times New Roman"/>
+          <w:szCs w:val="24"/>
+          <w:u w:val="single"/>
+          <w:lang w:val="ru-RU"/>
+        </w:rPr>
+      </w:pPr>
+      <w:r>
+        <w:rPr>
+          <w:rFonts w:ascii="Calibri" w:hAnsi="Calibri" w:cs="Calibri"/>
+          <w:sz w:val="22"/>
+          <w:lang w:eastAsia="zh-CN"/>
+        </w:rPr>
+        <w:pict>
+          <v:line id="Прямая соединительная линия 1" o:spid="_x0000_s1026" style="position:absolute;left:0;text-align:left;z-index:251660288" from="351.3pt,12.3pt" to="712.75pt,12.3pt" strokeweight=".18mm">
+            <v:fill o:detectmouseclick="t"/>
+            <v:stroke joinstyle="miter" endcap="square"/>
+          </v:line>
+        </w:pict>
+      </w:r>
+      <w:r>
+        <w:rPr>
+          <w:rFonts w:cs="Times New Roman"/>
+          <w:szCs w:val="24"/>
+          <w:lang w:val="ru-RU"/>
+        </w:rPr>
+        <w:t>осуществляющей образовательн</w:t>
+      </w:r>
+      <w:r>
+        <w:rPr>
+          <w:rFonts w:cs="Times New Roman"/>
+          <w:szCs w:val="24"/>
+          <w:lang w:val="ru-RU"/>
+        </w:rPr>
+        <w:t xml:space="preserve">ую деятельность          </w:t>
+      </w:r>
+      <w:r>
+        <w:rPr>
+          <w:rFonts w:cs="Times New Roman"/>
+          <w:szCs w:val="24"/>
+          <w:u w:val="single"/>
+          <w:lang w:val="ru-RU"/>
+        </w:rPr>
+        <w:t xml:space="preserve">                          </w:t>
+      </w:r>
+      <w:r>
+        <w:rPr>
+          <w:rFonts w:cs="Times New Roman"/>
+          <w:szCs w:val="24"/>
+          <w:u w:val="single"/>
+          <w:lang w:val="ru-RU"/>
+        </w:rPr>
+        <w:t xml:space="preserve"> </w:t>
+      </w:r>
+      <w:r>
+        <w:rPr>
+          <w:rFonts w:cs="Times New Roman"/>
+          <w:szCs w:val="24"/>
+          <w:u w:val="single"/>
+          <w:lang w:val="ru-RU"/>
+        </w:rPr>
+        <w:t>Лысак Владимир Ильич</w:t>
+      </w:r>
+    </w:p>
+    <w:p>
+      <w:pPr>
+        <w:spacing w:line="240" w:lineRule="auto"/>
+        <w:ind w:left="-567" w:right="-567"/>
+        <w:rPr>
+          <w:lang w:val="ru-RU"/>
+        </w:rPr>
+      </w:pPr>
+      <w:r>
+        <w:rPr>
+          <w:rFonts w:cs="Times New Roman"/>
+          <w:sz w:val="18"/>
+          <w:szCs w:val="18"/>
+          <w:lang w:val="ru-RU"/>
+        </w:rPr>
+        <w:t xml:space="preserve">                                                                                                      </w:t>
+      </w:r>
+      <w:r>
+        <w:rPr>
+          <w:rFonts w:cs="Times New Roman"/>
+          <w:sz w:val="18"/>
+          <w:szCs w:val="18"/>
+          <w:lang w:val="ru-RU"/>
+        </w:rPr>
+        <w:t xml:space="preserve">                               </w:t>
+      </w:r>
+      <w:r>
+        <w:rPr>
+          <w:rFonts w:cs="Times New Roman"/>
+          <w:sz w:val="18"/>
+          <w:szCs w:val="18"/>
+          <w:lang w:val="ru-RU"/>
+        </w:rPr>
+        <w:t xml:space="preserve"> подпись                        </w:t>
+      </w:r>
+      <w:r>
+        <w:rPr>
+          <w:rFonts w:cs="Times New Roman"/>
+          <w:sz w:val="18"/>
+          <w:szCs w:val="18"/>
+          <w:lang w:val="ru-RU"/>
+        </w:rPr>
+        <w:t xml:space="preserve">           </w:t>
+      </w:r>
+      <w:r>
+        <w:rPr>
+          <w:rFonts w:cs="Times New Roman"/>
+          <w:sz w:val="18"/>
+          <w:szCs w:val="18"/>
+          <w:lang w:val="ru-RU"/>
+        </w:rPr>
+        <w:t>Ф.И.О. полностью</w:t>
+      </w:r>
+    </w:p>
+    <w:p>
+      <w:pPr>
+        <w:spacing w:line="240" w:lineRule="auto"/>
+        <w:ind w:left="-567" w:right="-567"/>
+        <w:rPr>
+          <w:rFonts w:cs="Times New Roman"/>
+          <w:szCs w:val="24"/>
+          <w:lang w:val="ru-RU"/>
+        </w:rPr>
+      </w:pPr>
+    </w:p>
+    <w:p>
+      <w:pPr>
+        <w:spacing w:line="240" w:lineRule="auto"/>
+        <w:ind w:left="-567" w:right="-567"/>
+        <w:rPr>
+          <w:rFonts w:cs="Times New Roman"/>
+          <w:szCs w:val="24"/>
+          <w:lang w:val="ru-RU"/>
+        </w:rPr>
+      </w:pPr>
+      <w:r>
+        <w:rPr>
+          <w:rFonts w:cs="Times New Roman"/>
+          <w:szCs w:val="24"/>
+          <w:lang w:val="ru-RU"/>
+        </w:rPr>
+        <w:t>М.П.</w:t>
+      </w:r>
+    </w:p>
+    <w:p>
+      <w:pPr>
+        <w:spacing w:line="240" w:lineRule="auto"/>
+        <w:ind w:left="-567" w:right="-567"/>
+        <w:rPr>
+          <w:rFonts w:cs="Times New Roman"/>
+          <w:szCs w:val="24"/>
+          <w:lang w:val="ru-RU"/>
+        </w:rPr>
+      </w:pPr>
+      <w:r>
+        <w:rPr>
+          <w:rFonts w:cs="Times New Roman"/>
+          <w:szCs w:val="24"/>
+          <w:lang w:val="ru-RU"/>
+        </w:rPr>
+        <w:t>дата составления ________________</w:t>
+      </w:r>
+    </w:p>
     <w:p>
       <w:pPr>
         <w:rPr>
@@ -12876,7 +12995,7 @@
 </file>
 
 <file path=customXml/itemProps1.xml><?xml version="1.0" encoding="utf-8"?>
-<ds:datastoreItem xmlns:ds="http://schemas.openxmlformats.org/officeDocument/2006/customXml" ds:itemID="{E5785195-C7E2-432B-B8A8-2032A2E0F5FC}">
+<ds:datastoreItem xmlns:ds="http://schemas.openxmlformats.org/officeDocument/2006/customXml" ds:itemID="{12A285F6-2047-41CA-AA4A-B88B360DC73E}">
   <ds:schemaRefs>
     <ds:schemaRef ds:uri="http://schemas.openxmlformats.org/officeDocument/2006/bibliography"/>
   </ds:schemaRefs>
